--- a/Scala/FuncionesRealizadas.docx
+++ b/Scala/FuncionesRealizadas.docx
@@ -408,6 +408,12 @@
           <w:lang w:val="es-ES"/>
         </w:rPr>
         <w:t>Funciones realizadas Por Rubén Calvo Cabello</w:t>
+      </w:r>
+      <w:r>
+        <w:rPr>
+          <w:lang w:val="es-ES"/>
+        </w:rPr>
+        <w:t>:</w:t>
       </w:r>
       <w:bookmarkStart w:id="0" w:name="_GoBack"/>
       <w:bookmarkEnd w:id="0"/>

--- a/Scala/FuncionesRealizadas.docx
+++ b/Scala/FuncionesRealizadas.docx
@@ -105,7 +105,13 @@
         <w:rPr>
           <w:lang w:val="es-ES"/>
         </w:rPr>
-        <w:t>enseñarTablero(tablero: List[</w:t>
+        <w:t>mostrar</w:t>
+      </w:r>
+      <w:r>
+        <w:rPr>
+          <w:lang w:val="es-ES"/>
+        </w:rPr>
+        <w:t>Tablero(tablero: List[</w:t>
       </w:r>
       <w:r>
         <w:rPr>
@@ -135,7 +141,19 @@
         <w:rPr>
           <w:lang w:val="es-ES"/>
         </w:rPr>
-        <w:t>uyendo enseñarDentro(tablero: List[</w:t>
+        <w:t xml:space="preserve">uyendo </w:t>
+      </w:r>
+      <w:r>
+        <w:rPr>
+          <w:lang w:val="es-ES"/>
+        </w:rPr>
+        <w:t>mostra</w:t>
+      </w:r>
+      <w:r>
+        <w:rPr>
+          <w:lang w:val="es-ES"/>
+        </w:rPr>
+        <w:t>rDentro(tablero: List[</w:t>
       </w:r>
       <w:r>
         <w:rPr>
@@ -166,257 +184,270 @@
         <w:rPr>
           <w:lang w:val="es-ES"/>
         </w:rPr>
-        <w:t>conseguirIndice(columna: Int, fila: Int): Int</w:t>
-      </w:r>
-    </w:p>
-    <w:p>
-      <w:pPr>
-        <w:rPr>
-          <w:lang w:val="es-ES"/>
-        </w:rPr>
-      </w:pPr>
-      <w:r>
-        <w:rPr>
-          <w:lang w:val="es-ES"/>
-        </w:rPr>
-        <w:t>calcularMovimiento</w:t>
-      </w:r>
-      <w:r>
-        <w:rPr>
-          <w:lang w:val="es-ES"/>
-        </w:rPr>
-        <w:t>(tablero: List[</w:t>
-      </w:r>
-      <w:r>
-        <w:rPr>
-          <w:lang w:val="es-ES"/>
-        </w:rPr>
-        <w:t>Char</w:t>
-      </w:r>
-      <w:r>
-        <w:rPr>
-          <w:lang w:val="es-ES"/>
-        </w:rPr>
-        <w:t>], posInicial: Int, posFinal: Int): Int</w:t>
-      </w:r>
-    </w:p>
-    <w:p>
-      <w:pPr>
-        <w:rPr>
-          <w:lang w:val="es-ES"/>
-        </w:rPr>
-      </w:pPr>
-      <w:r>
-        <w:rPr>
-          <w:lang w:val="es-ES"/>
-        </w:rPr>
-        <w:t>comprobarMovimiento</w:t>
-      </w:r>
-      <w:r>
-        <w:rPr>
-          <w:lang w:val="es-ES"/>
-        </w:rPr>
-        <w:t>(tablero: List[</w:t>
-      </w:r>
-      <w:r>
-        <w:rPr>
-          <w:lang w:val="es-ES"/>
-        </w:rPr>
-        <w:t>Char</w:t>
-      </w:r>
-      <w:r>
-        <w:rPr>
-          <w:lang w:val="es-ES"/>
-        </w:rPr>
-        <w:t>], posInicial: Int, posFinal: Int): Boolean</w:t>
-      </w:r>
-    </w:p>
-    <w:p>
-      <w:pPr>
-        <w:rPr>
-          <w:lang w:val="es-ES"/>
-        </w:rPr>
-      </w:pPr>
-      <w:r>
-        <w:rPr>
-          <w:lang w:val="es-ES"/>
-        </w:rPr>
-        <w:t>seleccionarBola(</w:t>
-      </w:r>
-      <w:r>
-        <w:rPr>
-          <w:lang w:val="es-ES"/>
-        </w:rPr>
-        <w:t>tablero: List[</w:t>
-      </w:r>
-      <w:r>
-        <w:rPr>
-          <w:lang w:val="es-ES"/>
-        </w:rPr>
-        <w:t>Char</w:t>
-      </w:r>
-      <w:r>
-        <w:rPr>
-          <w:lang w:val="es-ES"/>
-        </w:rPr>
-        <w:t>]</w:t>
-      </w:r>
-      <w:r>
-        <w:rPr>
-          <w:lang w:val="es-ES"/>
-        </w:rPr>
-        <w:t>): Int</w:t>
-      </w:r>
-    </w:p>
-    <w:p>
-      <w:pPr>
-        <w:rPr>
-          <w:lang w:val="es-ES"/>
-        </w:rPr>
-      </w:pPr>
-      <w:r>
-        <w:rPr>
-          <w:lang w:val="es-ES"/>
-        </w:rPr>
-        <w:t>pedirMovimiento(</w:t>
-      </w:r>
-      <w:r>
-        <w:rPr>
-          <w:lang w:val="es-ES"/>
-        </w:rPr>
-        <w:t>tablero: List[</w:t>
-      </w:r>
-      <w:r>
-        <w:rPr>
-          <w:lang w:val="es-ES"/>
-        </w:rPr>
-        <w:t>Char</w:t>
-      </w:r>
-      <w:r>
-        <w:rPr>
-          <w:lang w:val="es-ES"/>
-        </w:rPr>
-        <w:t>], posInicial: Int</w:t>
-      </w:r>
-      <w:r>
-        <w:rPr>
-          <w:lang w:val="es-ES"/>
-        </w:rPr>
-        <w:t>): Int</w:t>
-      </w:r>
-    </w:p>
-    <w:p>
-      <w:pPr>
-        <w:rPr>
-          <w:lang w:val="es-ES"/>
-        </w:rPr>
-      </w:pPr>
-      <w:r>
-        <w:rPr>
-          <w:lang w:val="es-ES"/>
-        </w:rPr>
-        <w:t>realizarMovimiento(</w:t>
-      </w:r>
-      <w:r>
-        <w:rPr>
-          <w:lang w:val="es-ES"/>
-        </w:rPr>
-        <w:t>bola</w:t>
-      </w:r>
-      <w:r>
-        <w:rPr>
-          <w:lang w:val="es-ES"/>
-        </w:rPr>
-        <w:t xml:space="preserve">: </w:t>
-      </w:r>
-      <w:r>
-        <w:rPr>
-          <w:lang w:val="es-ES"/>
-        </w:rPr>
-        <w:t>Char</w:t>
-      </w:r>
-      <w:r>
-        <w:rPr>
-          <w:lang w:val="es-ES"/>
-        </w:rPr>
-        <w:t>, pos: Int, tablero: List[</w:t>
-      </w:r>
-      <w:r>
-        <w:rPr>
-          <w:lang w:val="es-ES"/>
-        </w:rPr>
-        <w:t>Char</w:t>
-      </w:r>
-      <w:r>
-        <w:rPr>
-          <w:lang w:val="es-ES"/>
-        </w:rPr>
-        <w:t>]): List[</w:t>
-      </w:r>
-      <w:r>
-        <w:rPr>
-          <w:lang w:val="es-ES"/>
-        </w:rPr>
-        <w:t>Char</w:t>
-      </w:r>
-      <w:r>
-        <w:rPr>
-          <w:lang w:val="es-ES"/>
-        </w:rPr>
-        <w:t>]</w:t>
-      </w:r>
-    </w:p>
-    <w:p>
-      <w:pPr>
-        <w:rPr>
-          <w:lang w:val="es-ES"/>
-        </w:rPr>
-      </w:pPr>
-      <w:r>
-        <w:rPr>
-          <w:lang w:val="es-ES"/>
-        </w:rPr>
-        <w:t>bucleJuego(tablero: List[</w:t>
-      </w:r>
-      <w:r>
-        <w:rPr>
-          <w:lang w:val="es-ES"/>
-        </w:rPr>
-        <w:t>Char</w:t>
-      </w:r>
-      <w:r>
-        <w:rPr>
-          <w:lang w:val="es-ES"/>
-        </w:rPr>
-        <w:t>])</w:t>
-      </w:r>
-      <w:r>
-        <w:rPr>
-          <w:lang w:val="es-ES"/>
-        </w:rPr>
-        <w:t>: Unit</w:t>
-      </w:r>
-    </w:p>
-    <w:p>
-      <w:pPr>
-        <w:rPr>
-          <w:lang w:val="es-ES"/>
-        </w:rPr>
-      </w:pPr>
-      <w:r>
-        <w:rPr>
-          <w:lang w:val="es-ES"/>
-        </w:rPr>
-        <w:t>Funciones realizadas Por Rubén Calvo Cabello</w:t>
-      </w:r>
-      <w:r>
-        <w:rPr>
-          <w:lang w:val="es-ES"/>
-        </w:rPr>
-        <w:t>:</w:t>
+        <w:t>comprobarFin(tablero: List[Char]): Boolean</w:t>
       </w:r>
       <w:bookmarkStart w:id="0" w:name="_GoBack"/>
       <w:bookmarkEnd w:id="0"/>
+    </w:p>
+    <w:p>
+      <w:pPr>
+        <w:rPr>
+          <w:lang w:val="es-ES"/>
+        </w:rPr>
+      </w:pPr>
+      <w:r>
+        <w:rPr>
+          <w:lang w:val="es-ES"/>
+        </w:rPr>
+        <w:t>conseguirIndice(columna: Int, fila: Int): Int</w:t>
+      </w:r>
+    </w:p>
+    <w:p>
+      <w:pPr>
+        <w:rPr>
+          <w:lang w:val="es-ES"/>
+        </w:rPr>
+      </w:pPr>
+      <w:r>
+        <w:rPr>
+          <w:lang w:val="es-ES"/>
+        </w:rPr>
+        <w:t>calcularMovimiento</w:t>
+      </w:r>
+      <w:r>
+        <w:rPr>
+          <w:lang w:val="es-ES"/>
+        </w:rPr>
+        <w:t>(tablero: List[</w:t>
+      </w:r>
+      <w:r>
+        <w:rPr>
+          <w:lang w:val="es-ES"/>
+        </w:rPr>
+        <w:t>Char</w:t>
+      </w:r>
+      <w:r>
+        <w:rPr>
+          <w:lang w:val="es-ES"/>
+        </w:rPr>
+        <w:t>], posInicial: Int, posFinal: Int): Int</w:t>
+      </w:r>
+    </w:p>
+    <w:p>
+      <w:pPr>
+        <w:rPr>
+          <w:lang w:val="es-ES"/>
+        </w:rPr>
+      </w:pPr>
+      <w:r>
+        <w:rPr>
+          <w:lang w:val="es-ES"/>
+        </w:rPr>
+        <w:t>comprobarMovimiento</w:t>
+      </w:r>
+      <w:r>
+        <w:rPr>
+          <w:lang w:val="es-ES"/>
+        </w:rPr>
+        <w:t>(tablero: List[</w:t>
+      </w:r>
+      <w:r>
+        <w:rPr>
+          <w:lang w:val="es-ES"/>
+        </w:rPr>
+        <w:t>Char</w:t>
+      </w:r>
+      <w:r>
+        <w:rPr>
+          <w:lang w:val="es-ES"/>
+        </w:rPr>
+        <w:t>], posInicial: Int, posFinal: Int): Boolean</w:t>
+      </w:r>
+    </w:p>
+    <w:p>
+      <w:pPr>
+        <w:rPr>
+          <w:lang w:val="es-ES"/>
+        </w:rPr>
+      </w:pPr>
+      <w:r>
+        <w:rPr>
+          <w:lang w:val="es-ES"/>
+        </w:rPr>
+        <w:t>seleccionarBola(</w:t>
+      </w:r>
+      <w:r>
+        <w:rPr>
+          <w:lang w:val="es-ES"/>
+        </w:rPr>
+        <w:t>tablero: List[</w:t>
+      </w:r>
+      <w:r>
+        <w:rPr>
+          <w:lang w:val="es-ES"/>
+        </w:rPr>
+        <w:t>Char</w:t>
+      </w:r>
+      <w:r>
+        <w:rPr>
+          <w:lang w:val="es-ES"/>
+        </w:rPr>
+        <w:t>]</w:t>
+      </w:r>
+      <w:r>
+        <w:rPr>
+          <w:lang w:val="es-ES"/>
+        </w:rPr>
+        <w:t>): Int</w:t>
+      </w:r>
+    </w:p>
+    <w:p>
+      <w:pPr>
+        <w:rPr>
+          <w:lang w:val="es-ES"/>
+        </w:rPr>
+      </w:pPr>
+      <w:r>
+        <w:rPr>
+          <w:lang w:val="es-ES"/>
+        </w:rPr>
+        <w:t>pedirMovimiento(</w:t>
+      </w:r>
+      <w:r>
+        <w:rPr>
+          <w:lang w:val="es-ES"/>
+        </w:rPr>
+        <w:t>tablero: List[</w:t>
+      </w:r>
+      <w:r>
+        <w:rPr>
+          <w:lang w:val="es-ES"/>
+        </w:rPr>
+        <w:t>Char</w:t>
+      </w:r>
+      <w:r>
+        <w:rPr>
+          <w:lang w:val="es-ES"/>
+        </w:rPr>
+        <w:t>], posInicial: Int</w:t>
+      </w:r>
+      <w:r>
+        <w:rPr>
+          <w:lang w:val="es-ES"/>
+        </w:rPr>
+        <w:t>): Int</w:t>
+      </w:r>
+    </w:p>
+    <w:p>
+      <w:pPr>
+        <w:rPr>
+          <w:lang w:val="es-ES"/>
+        </w:rPr>
+      </w:pPr>
+      <w:r>
+        <w:rPr>
+          <w:lang w:val="es-ES"/>
+        </w:rPr>
+        <w:t>realizarMovimiento(</w:t>
+      </w:r>
+      <w:r>
+        <w:rPr>
+          <w:lang w:val="es-ES"/>
+        </w:rPr>
+        <w:t>bola</w:t>
+      </w:r>
+      <w:r>
+        <w:rPr>
+          <w:lang w:val="es-ES"/>
+        </w:rPr>
+        <w:t xml:space="preserve">: </w:t>
+      </w:r>
+      <w:r>
+        <w:rPr>
+          <w:lang w:val="es-ES"/>
+        </w:rPr>
+        <w:t>Char</w:t>
+      </w:r>
+      <w:r>
+        <w:rPr>
+          <w:lang w:val="es-ES"/>
+        </w:rPr>
+        <w:t>, pos: Int, tablero: List[</w:t>
+      </w:r>
+      <w:r>
+        <w:rPr>
+          <w:lang w:val="es-ES"/>
+        </w:rPr>
+        <w:t>Char</w:t>
+      </w:r>
+      <w:r>
+        <w:rPr>
+          <w:lang w:val="es-ES"/>
+        </w:rPr>
+        <w:t>]): List[</w:t>
+      </w:r>
+      <w:r>
+        <w:rPr>
+          <w:lang w:val="es-ES"/>
+        </w:rPr>
+        <w:t>Char</w:t>
+      </w:r>
+      <w:r>
+        <w:rPr>
+          <w:lang w:val="es-ES"/>
+        </w:rPr>
+        <w:t>]</w:t>
+      </w:r>
+    </w:p>
+    <w:p>
+      <w:pPr>
+        <w:rPr>
+          <w:lang w:val="es-ES"/>
+        </w:rPr>
+      </w:pPr>
+      <w:r>
+        <w:rPr>
+          <w:lang w:val="es-ES"/>
+        </w:rPr>
+        <w:t>bucleJuego(tablero: List[</w:t>
+      </w:r>
+      <w:r>
+        <w:rPr>
+          <w:lang w:val="es-ES"/>
+        </w:rPr>
+        <w:t>Char</w:t>
+      </w:r>
+      <w:r>
+        <w:rPr>
+          <w:lang w:val="es-ES"/>
+        </w:rPr>
+        <w:t>])</w:t>
+      </w:r>
+      <w:r>
+        <w:rPr>
+          <w:lang w:val="es-ES"/>
+        </w:rPr>
+        <w:t>: Unit</w:t>
+      </w:r>
+    </w:p>
+    <w:p>
+      <w:pPr>
+        <w:rPr>
+          <w:lang w:val="es-ES"/>
+        </w:rPr>
+      </w:pPr>
+      <w:r>
+        <w:rPr>
+          <w:lang w:val="es-ES"/>
+        </w:rPr>
+        <w:t>Funciones realizadas Por Rubén Calvo Cabello</w:t>
+      </w:r>
+      <w:r>
+        <w:rPr>
+          <w:lang w:val="es-ES"/>
+        </w:rPr>
+        <w:t>:</w:t>
+      </w:r>
     </w:p>
     <w:sectPr>
       <w:pgSz w:w="11906" w:h="16838"/>

--- a/Scala/FuncionesRealizadas.docx
+++ b/Scala/FuncionesRealizadas.docx
@@ -186,242 +186,254 @@
         </w:rPr>
         <w:t>comprobarFin(tablero: List[Char]): Boolean</w:t>
       </w:r>
+    </w:p>
+    <w:p>
+      <w:pPr>
+        <w:rPr>
+          <w:lang w:val="es-ES"/>
+        </w:rPr>
+      </w:pPr>
+      <w:r>
+        <w:rPr>
+          <w:lang w:val="es-ES"/>
+        </w:rPr>
+        <w:t>conseguirIndice(columna: Int, fila: Int): Int</w:t>
+      </w:r>
+    </w:p>
+    <w:p>
+      <w:pPr>
+        <w:rPr>
+          <w:lang w:val="es-ES"/>
+        </w:rPr>
+      </w:pPr>
+      <w:r>
+        <w:rPr>
+          <w:lang w:val="es-ES"/>
+        </w:rPr>
+        <w:t>calcularMovimiento</w:t>
+      </w:r>
+      <w:r>
+        <w:rPr>
+          <w:lang w:val="es-ES"/>
+        </w:rPr>
+        <w:t>(tablero: List[</w:t>
+      </w:r>
+      <w:r>
+        <w:rPr>
+          <w:lang w:val="es-ES"/>
+        </w:rPr>
+        <w:t>Char</w:t>
+      </w:r>
+      <w:r>
+        <w:rPr>
+          <w:lang w:val="es-ES"/>
+        </w:rPr>
+        <w:t>], posInicial: Int, posFinal: Int): Int</w:t>
+      </w:r>
+    </w:p>
+    <w:p>
+      <w:pPr>
+        <w:rPr>
+          <w:lang w:val="es-ES"/>
+        </w:rPr>
+      </w:pPr>
+      <w:r>
+        <w:rPr>
+          <w:lang w:val="es-ES"/>
+        </w:rPr>
+        <w:t>comprobarMovimiento</w:t>
+      </w:r>
+      <w:r>
+        <w:rPr>
+          <w:lang w:val="es-ES"/>
+        </w:rPr>
+        <w:t>(tablero: List[</w:t>
+      </w:r>
+      <w:r>
+        <w:rPr>
+          <w:lang w:val="es-ES"/>
+        </w:rPr>
+        <w:t>Char</w:t>
+      </w:r>
+      <w:r>
+        <w:rPr>
+          <w:lang w:val="es-ES"/>
+        </w:rPr>
+        <w:t>], posInicial: Int, posFinal: Int): Boolean</w:t>
+      </w:r>
+    </w:p>
+    <w:p>
+      <w:pPr>
+        <w:rPr>
+          <w:lang w:val="es-ES"/>
+        </w:rPr>
+      </w:pPr>
+      <w:r>
+        <w:rPr>
+          <w:lang w:val="es-ES"/>
+        </w:rPr>
+        <w:t>seleccionarBola(</w:t>
+      </w:r>
+      <w:r>
+        <w:rPr>
+          <w:lang w:val="es-ES"/>
+        </w:rPr>
+        <w:t>tablero: List[</w:t>
+      </w:r>
+      <w:r>
+        <w:rPr>
+          <w:lang w:val="es-ES"/>
+        </w:rPr>
+        <w:t>Char</w:t>
+      </w:r>
+      <w:r>
+        <w:rPr>
+          <w:lang w:val="es-ES"/>
+        </w:rPr>
+        <w:t>]</w:t>
+      </w:r>
+      <w:r>
+        <w:rPr>
+          <w:lang w:val="es-ES"/>
+        </w:rPr>
+        <w:t>): Int</w:t>
+      </w:r>
+    </w:p>
+    <w:p>
+      <w:pPr>
+        <w:rPr>
+          <w:lang w:val="es-ES"/>
+        </w:rPr>
+      </w:pPr>
+      <w:r>
+        <w:rPr>
+          <w:lang w:val="es-ES"/>
+        </w:rPr>
+        <w:t>pedirMovimiento(</w:t>
+      </w:r>
+      <w:r>
+        <w:rPr>
+          <w:lang w:val="es-ES"/>
+        </w:rPr>
+        <w:t>tablero: List[</w:t>
+      </w:r>
+      <w:r>
+        <w:rPr>
+          <w:lang w:val="es-ES"/>
+        </w:rPr>
+        <w:t>Char</w:t>
+      </w:r>
+      <w:r>
+        <w:rPr>
+          <w:lang w:val="es-ES"/>
+        </w:rPr>
+        <w:t>], posInicial: Int</w:t>
+      </w:r>
+      <w:r>
+        <w:rPr>
+          <w:lang w:val="es-ES"/>
+        </w:rPr>
+        <w:t>): Int</w:t>
+      </w:r>
+    </w:p>
+    <w:p>
+      <w:pPr>
+        <w:rPr>
+          <w:lang w:val="es-ES"/>
+        </w:rPr>
+      </w:pPr>
+      <w:r>
+        <w:rPr>
+          <w:lang w:val="es-ES"/>
+        </w:rPr>
+        <w:t>realizarMovimiento(</w:t>
+      </w:r>
+      <w:r>
+        <w:rPr>
+          <w:lang w:val="es-ES"/>
+        </w:rPr>
+        <w:t>bola</w:t>
+      </w:r>
+      <w:r>
+        <w:rPr>
+          <w:lang w:val="es-ES"/>
+        </w:rPr>
+        <w:t xml:space="preserve">: </w:t>
+      </w:r>
+      <w:r>
+        <w:rPr>
+          <w:lang w:val="es-ES"/>
+        </w:rPr>
+        <w:t>Char</w:t>
+      </w:r>
+      <w:r>
+        <w:rPr>
+          <w:lang w:val="es-ES"/>
+        </w:rPr>
+        <w:t>, pos: Int, tablero: List[</w:t>
+      </w:r>
+      <w:r>
+        <w:rPr>
+          <w:lang w:val="es-ES"/>
+        </w:rPr>
+        <w:t>Char</w:t>
+      </w:r>
+      <w:r>
+        <w:rPr>
+          <w:lang w:val="es-ES"/>
+        </w:rPr>
+        <w:t>]): List[</w:t>
+      </w:r>
+      <w:r>
+        <w:rPr>
+          <w:lang w:val="es-ES"/>
+        </w:rPr>
+        <w:t>Char</w:t>
+      </w:r>
+      <w:r>
+        <w:rPr>
+          <w:lang w:val="es-ES"/>
+        </w:rPr>
+        <w:t>]</w:t>
+      </w:r>
+    </w:p>
+    <w:p>
+      <w:pPr>
+        <w:rPr>
+          <w:lang w:val="es-ES"/>
+        </w:rPr>
+      </w:pPr>
+      <w:r>
+        <w:rPr>
+          <w:lang w:val="es-ES"/>
+        </w:rPr>
+        <w:t>bucleJuego(tablero: List[</w:t>
+      </w:r>
+      <w:r>
+        <w:rPr>
+          <w:lang w:val="es-ES"/>
+        </w:rPr>
+        <w:t>Char</w:t>
+      </w:r>
+      <w:r>
+        <w:rPr>
+          <w:lang w:val="es-ES"/>
+        </w:rPr>
+        <w:t>]</w:t>
+      </w:r>
+      <w:r>
+        <w:rPr>
+          <w:lang w:val="es-ES"/>
+        </w:rPr>
+        <w:t>, puntuación: Int</w:t>
+      </w:r>
       <w:bookmarkStart w:id="0" w:name="_GoBack"/>
       <w:bookmarkEnd w:id="0"/>
-    </w:p>
-    <w:p>
-      <w:pPr>
-        <w:rPr>
-          <w:lang w:val="es-ES"/>
-        </w:rPr>
-      </w:pPr>
-      <w:r>
-        <w:rPr>
-          <w:lang w:val="es-ES"/>
-        </w:rPr>
-        <w:t>conseguirIndice(columna: Int, fila: Int): Int</w:t>
-      </w:r>
-    </w:p>
-    <w:p>
-      <w:pPr>
-        <w:rPr>
-          <w:lang w:val="es-ES"/>
-        </w:rPr>
-      </w:pPr>
-      <w:r>
-        <w:rPr>
-          <w:lang w:val="es-ES"/>
-        </w:rPr>
-        <w:t>calcularMovimiento</w:t>
-      </w:r>
-      <w:r>
-        <w:rPr>
-          <w:lang w:val="es-ES"/>
-        </w:rPr>
-        <w:t>(tablero: List[</w:t>
-      </w:r>
-      <w:r>
-        <w:rPr>
-          <w:lang w:val="es-ES"/>
-        </w:rPr>
-        <w:t>Char</w:t>
-      </w:r>
-      <w:r>
-        <w:rPr>
-          <w:lang w:val="es-ES"/>
-        </w:rPr>
-        <w:t>], posInicial: Int, posFinal: Int): Int</w:t>
-      </w:r>
-    </w:p>
-    <w:p>
-      <w:pPr>
-        <w:rPr>
-          <w:lang w:val="es-ES"/>
-        </w:rPr>
-      </w:pPr>
-      <w:r>
-        <w:rPr>
-          <w:lang w:val="es-ES"/>
-        </w:rPr>
-        <w:t>comprobarMovimiento</w:t>
-      </w:r>
-      <w:r>
-        <w:rPr>
-          <w:lang w:val="es-ES"/>
-        </w:rPr>
-        <w:t>(tablero: List[</w:t>
-      </w:r>
-      <w:r>
-        <w:rPr>
-          <w:lang w:val="es-ES"/>
-        </w:rPr>
-        <w:t>Char</w:t>
-      </w:r>
-      <w:r>
-        <w:rPr>
-          <w:lang w:val="es-ES"/>
-        </w:rPr>
-        <w:t>], posInicial: Int, posFinal: Int): Boolean</w:t>
-      </w:r>
-    </w:p>
-    <w:p>
-      <w:pPr>
-        <w:rPr>
-          <w:lang w:val="es-ES"/>
-        </w:rPr>
-      </w:pPr>
-      <w:r>
-        <w:rPr>
-          <w:lang w:val="es-ES"/>
-        </w:rPr>
-        <w:t>seleccionarBola(</w:t>
-      </w:r>
-      <w:r>
-        <w:rPr>
-          <w:lang w:val="es-ES"/>
-        </w:rPr>
-        <w:t>tablero: List[</w:t>
-      </w:r>
-      <w:r>
-        <w:rPr>
-          <w:lang w:val="es-ES"/>
-        </w:rPr>
-        <w:t>Char</w:t>
-      </w:r>
-      <w:r>
-        <w:rPr>
-          <w:lang w:val="es-ES"/>
-        </w:rPr>
-        <w:t>]</w:t>
-      </w:r>
-      <w:r>
-        <w:rPr>
-          <w:lang w:val="es-ES"/>
-        </w:rPr>
-        <w:t>): Int</w:t>
-      </w:r>
-    </w:p>
-    <w:p>
-      <w:pPr>
-        <w:rPr>
-          <w:lang w:val="es-ES"/>
-        </w:rPr>
-      </w:pPr>
-      <w:r>
-        <w:rPr>
-          <w:lang w:val="es-ES"/>
-        </w:rPr>
-        <w:t>pedirMovimiento(</w:t>
-      </w:r>
-      <w:r>
-        <w:rPr>
-          <w:lang w:val="es-ES"/>
-        </w:rPr>
-        <w:t>tablero: List[</w:t>
-      </w:r>
-      <w:r>
-        <w:rPr>
-          <w:lang w:val="es-ES"/>
-        </w:rPr>
-        <w:t>Char</w:t>
-      </w:r>
-      <w:r>
-        <w:rPr>
-          <w:lang w:val="es-ES"/>
-        </w:rPr>
-        <w:t>], posInicial: Int</w:t>
-      </w:r>
-      <w:r>
-        <w:rPr>
-          <w:lang w:val="es-ES"/>
-        </w:rPr>
-        <w:t>): Int</w:t>
-      </w:r>
-    </w:p>
-    <w:p>
-      <w:pPr>
-        <w:rPr>
-          <w:lang w:val="es-ES"/>
-        </w:rPr>
-      </w:pPr>
-      <w:r>
-        <w:rPr>
-          <w:lang w:val="es-ES"/>
-        </w:rPr>
-        <w:t>realizarMovimiento(</w:t>
-      </w:r>
-      <w:r>
-        <w:rPr>
-          <w:lang w:val="es-ES"/>
-        </w:rPr>
-        <w:t>bola</w:t>
-      </w:r>
-      <w:r>
-        <w:rPr>
-          <w:lang w:val="es-ES"/>
-        </w:rPr>
-        <w:t xml:space="preserve">: </w:t>
-      </w:r>
-      <w:r>
-        <w:rPr>
-          <w:lang w:val="es-ES"/>
-        </w:rPr>
-        <w:t>Char</w:t>
-      </w:r>
-      <w:r>
-        <w:rPr>
-          <w:lang w:val="es-ES"/>
-        </w:rPr>
-        <w:t>, pos: Int, tablero: List[</w:t>
-      </w:r>
-      <w:r>
-        <w:rPr>
-          <w:lang w:val="es-ES"/>
-        </w:rPr>
-        <w:t>Char</w:t>
-      </w:r>
-      <w:r>
-        <w:rPr>
-          <w:lang w:val="es-ES"/>
-        </w:rPr>
-        <w:t>]): List[</w:t>
-      </w:r>
-      <w:r>
-        <w:rPr>
-          <w:lang w:val="es-ES"/>
-        </w:rPr>
-        <w:t>Char</w:t>
-      </w:r>
-      <w:r>
-        <w:rPr>
-          <w:lang w:val="es-ES"/>
-        </w:rPr>
-        <w:t>]</w:t>
-      </w:r>
-    </w:p>
-    <w:p>
-      <w:pPr>
-        <w:rPr>
-          <w:lang w:val="es-ES"/>
-        </w:rPr>
-      </w:pPr>
-      <w:r>
-        <w:rPr>
-          <w:lang w:val="es-ES"/>
-        </w:rPr>
-        <w:t>bucleJuego(tablero: List[</w:t>
-      </w:r>
-      <w:r>
-        <w:rPr>
-          <w:lang w:val="es-ES"/>
-        </w:rPr>
-        <w:t>Char</w:t>
-      </w:r>
-      <w:r>
-        <w:rPr>
-          <w:lang w:val="es-ES"/>
-        </w:rPr>
-        <w:t>])</w:t>
+      <w:r>
+        <w:rPr>
+          <w:lang w:val="es-ES"/>
+        </w:rPr>
+        <w:t>)</w:t>
       </w:r>
       <w:r>
         <w:rPr>

--- a/Scala/FuncionesRealizadas.docx
+++ b/Scala/FuncionesRealizadas.docx
@@ -186,6 +186,20 @@
         </w:rPr>
         <w:t>comprobarFin(tablero: List[Char]): Boolean</w:t>
       </w:r>
+      <w:r>
+        <w:rPr>
+          <w:lang w:val="es-ES"/>
+        </w:rPr>
+        <w:t>, incluyendo</w:t>
+      </w:r>
+      <w:r>
+        <w:rPr>
+          <w:lang w:val="es-ES"/>
+        </w:rPr>
+        <w:t xml:space="preserve"> comprobarDentro(tablero: List[Char], i: Int): Boolean</w:t>
+      </w:r>
+      <w:bookmarkStart w:id="0" w:name="_GoBack"/>
+      <w:bookmarkEnd w:id="0"/>
     </w:p>
     <w:p>
       <w:pPr>
@@ -427,8 +441,6 @@
         </w:rPr>
         <w:t>, puntuación: Int</w:t>
       </w:r>
-      <w:bookmarkStart w:id="0" w:name="_GoBack"/>
-      <w:bookmarkEnd w:id="0"/>
       <w:r>
         <w:rPr>
           <w:lang w:val="es-ES"/>
